--- a/public/file/resume.docx
+++ b/public/file/resume.docx
@@ -117,15 +117,7 @@
         <w:rPr>
           <w:rFonts w:asciiTheme="majorHAnsi" w:hAnsiTheme="majorHAnsi" w:cs="Times New Roman"/>
         </w:rPr>
-        <w:t>www.linkedin.com/in/gu</w:t>
-      </w:r>
-      <w:bookmarkStart w:id="0" w:name="_GoBack"/>
-      <w:bookmarkEnd w:id="0"/>
-      <w:r>
-        <w:rPr>
-          <w:rFonts w:asciiTheme="majorHAnsi" w:hAnsiTheme="majorHAnsi" w:cs="Times New Roman"/>
-        </w:rPr>
-        <w:t>ojiewen</w:t>
+        <w:t>www.linkedin.com/in/guojiewen</w:t>
       </w:r>
     </w:p>
     <w:p>
@@ -178,7 +170,19 @@
         <w:rPr>
           <w:rFonts w:asciiTheme="majorHAnsi" w:hAnsiTheme="majorHAnsi" w:cs="Times New Roman"/>
         </w:rPr>
-        <w:t xml:space="preserve">Dedicated college freshman seeks a </w:t>
+        <w:t xml:space="preserve">Dedicated college </w:t>
+      </w:r>
+      <w:r>
+        <w:rPr>
+          <w:rFonts w:asciiTheme="majorHAnsi" w:hAnsiTheme="majorHAnsi" w:cs="Times New Roman"/>
+        </w:rPr>
+        <w:t>sophomore</w:t>
+      </w:r>
+      <w:r>
+        <w:rPr>
+          <w:rFonts w:asciiTheme="majorHAnsi" w:hAnsiTheme="majorHAnsi" w:cs="Times New Roman"/>
+        </w:rPr>
+        <w:t xml:space="preserve"> seeks a </w:t>
       </w:r>
       <w:r>
         <w:rPr>
@@ -411,8 +415,10 @@
           <w:kern w:val="0"/>
           <w:bdr w:val="none" w:sz="0" w:space="0" w:color="auto" w:frame="1"/>
         </w:rPr>
-        <w:t>Purdue Bang</w:t>
-      </w:r>
+        <w:t>Idea Family</w:t>
+      </w:r>
+      <w:bookmarkStart w:id="0" w:name="_GoBack"/>
+      <w:bookmarkEnd w:id="0"/>
       <w:r>
         <w:rPr>
           <w:rFonts w:asciiTheme="majorHAnsi" w:eastAsia="Times New Roman" w:hAnsiTheme="majorHAnsi" w:cs="Times New Roman"/>
@@ -3281,7 +3287,7 @@
 </file>
 
 <file path=customXml/itemProps1.xml><?xml version="1.0" encoding="utf-8"?>
-<ds:datastoreItem xmlns:ds="http://schemas.openxmlformats.org/officeDocument/2006/customXml" ds:itemID="{042829C4-4CBB-49AC-BE22-E44FA9A0ABA2}">
+<ds:datastoreItem xmlns:ds="http://schemas.openxmlformats.org/officeDocument/2006/customXml" ds:itemID="{9DEBDC06-A187-4039-B8BC-C6F70864F9C6}">
   <ds:schemaRefs>
     <ds:schemaRef ds:uri="http://schemas.openxmlformats.org/officeDocument/2006/bibliography"/>
   </ds:schemaRefs>

--- a/public/file/resume.docx
+++ b/public/file/resume.docx
@@ -418,8 +418,6 @@
         </w:rPr>
         <w:t xml:space="preserve">                         </w:t>
       </w:r>
-      <w:bookmarkStart w:id="0" w:name="_GoBack"/>
-      <w:bookmarkEnd w:id="0"/>
       <w:r>
         <w:rPr>
           <w:rFonts w:asciiTheme="majorHAnsi" w:eastAsia="Times New Roman" w:hAnsiTheme="majorHAnsi" w:cs="Times New Roman"/>
@@ -1484,7 +1482,23 @@
           <w:rFonts w:asciiTheme="majorHAnsi" w:hAnsiTheme="majorHAnsi" w:cs="Times New Roman"/>
           <w:kern w:val="0"/>
         </w:rPr>
-        <w:t>English, Mandarin, Cantonese</w:t>
+        <w:t xml:space="preserve">English, Mandarin, </w:t>
+      </w:r>
+      <w:r>
+        <w:rPr>
+          <w:rFonts w:asciiTheme="majorHAnsi" w:hAnsiTheme="majorHAnsi" w:cs="Times New Roman"/>
+          <w:kern w:val="0"/>
+        </w:rPr>
+        <w:t xml:space="preserve">and </w:t>
+      </w:r>
+      <w:bookmarkStart w:id="0" w:name="_GoBack"/>
+      <w:bookmarkEnd w:id="0"/>
+      <w:r>
+        <w:rPr>
+          <w:rFonts w:asciiTheme="majorHAnsi" w:hAnsiTheme="majorHAnsi" w:cs="Times New Roman"/>
+          <w:kern w:val="0"/>
+        </w:rPr>
+        <w:t>Cantonese</w:t>
       </w:r>
     </w:p>
     <w:sectPr>
@@ -3648,7 +3662,7 @@
 </file>
 
 <file path=customXml/itemProps1.xml><?xml version="1.0" encoding="utf-8"?>
-<ds:datastoreItem xmlns:ds="http://schemas.openxmlformats.org/officeDocument/2006/customXml" ds:itemID="{214F7C95-14B5-4BF2-BFF3-9712D5A06036}">
+<ds:datastoreItem xmlns:ds="http://schemas.openxmlformats.org/officeDocument/2006/customXml" ds:itemID="{A7C50DE2-FD26-47C5-AB59-FC4587710DE0}">
   <ds:schemaRefs>
     <ds:schemaRef ds:uri="http://schemas.openxmlformats.org/officeDocument/2006/bibliography"/>
   </ds:schemaRefs>
